--- a/Documento file.docx
+++ b/Documento file.docx
@@ -5,14 +5,33 @@
     <w:p>
       <w:pPr>
         <w:rPr>
-          <w:lang w:val="es-MX"/>
+          <w:lang w:val="en-US"/>
         </w:rPr>
       </w:pPr>
       <w:r>
         <w:rPr>
-          <w:lang w:val="es-MX"/>
+          <w:lang w:val="en-US"/>
         </w:rPr>
         <w:t>Documento file</w:t>
+      </w:r>
+    </w:p>
+    <w:p>
+      <w:pPr>
+        <w:rPr>
+          <w:lang w:val="en-US"/>
+        </w:rPr>
+      </w:pPr>
+      <w:r>
+        <w:rPr>
+          <w:lang w:val="en-US"/>
+        </w:rPr>
+        <w:t xml:space="preserve">The discussion about education has </w:t>
+      </w:r>
+      <w:r>
+        <w:rPr>
+          <w:lang w:val="en-US"/>
+        </w:rPr>
+        <w:t>several nuisances.</w:t>
       </w:r>
     </w:p>
     <w:sectPr>
